--- a/students_works/IV_course/km31/Ivanenko_Nazarii/9.docx
+++ b/students_works/IV_course/km31/Ivanenko_Nazarii/9.docx
@@ -1637,16 +1637,7 @@
           <w:szCs w:val="28"/>
           <w:lang w:val="uk-UA"/>
         </w:rPr>
-        <w:t>)</w:t>
-      </w:r>
-      <w:r>
-        <w:rPr>
-          <w:rFonts w:ascii="Times New Roman" w:hAnsi="Times New Roman" w:cs="Times New Roman"/>
-          <w:sz w:val="28"/>
-          <w:szCs w:val="28"/>
-          <w:lang w:val="uk-UA"/>
-        </w:rPr>
-        <w:t>. Графічний</w:t>
+        <w:t>). Графічний</w:t>
       </w:r>
       <w:r>
         <w:rPr>
@@ -3379,6 +3370,7 @@
           <w:lang w:val="uk-UA" w:eastAsia="ru-RU"/>
         </w:rPr>
       </w:pPr>
+      <w:bookmarkStart w:id="5" w:name="_GoBack"/>
       <w:r>
         <w:rPr>
           <w:rFonts w:ascii="Times New Roman" w:hAnsi="Times New Roman" w:cs="Times New Roman"/>
@@ -3390,9 +3382,9 @@
         <w:lastRenderedPageBreak/>
         <w:drawing>
           <wp:inline distT="0" distB="0" distL="0" distR="0">
-            <wp:extent cx="5866667" cy="4180952"/>
+            <wp:extent cx="5771429" cy="4085714"/>
             <wp:effectExtent l="0" t="0" r="1270" b="0"/>
-            <wp:docPr id="7" name="Picture 7"/>
+            <wp:docPr id="1" name="Picture 1"/>
             <wp:cNvGraphicFramePr>
               <a:graphicFrameLocks xmlns:a="http://schemas.openxmlformats.org/drawingml/2006/main" noChangeAspect="1"/>
             </wp:cNvGraphicFramePr>
@@ -3400,7 +3392,7 @@
               <a:graphicData uri="http://schemas.openxmlformats.org/drawingml/2006/picture">
                 <pic:pic xmlns:pic="http://schemas.openxmlformats.org/drawingml/2006/picture">
                   <pic:nvPicPr>
-                    <pic:cNvPr id="7" name="Screenshot 2016-12-07 00.37.08.png"/>
+                    <pic:cNvPr id="1" name="Screenshot 2016-12-27 04.19.07.png"/>
                     <pic:cNvPicPr/>
                   </pic:nvPicPr>
                   <pic:blipFill>
@@ -3418,7 +3410,7 @@
                   <pic:spPr>
                     <a:xfrm>
                       <a:off x="0" y="0"/>
-                      <a:ext cx="5866667" cy="4180952"/>
+                      <a:ext cx="5771429" cy="4085714"/>
                     </a:xfrm>
                     <a:prstGeom prst="rect">
                       <a:avLst/>
@@ -3430,6 +3422,7 @@
           </wp:inline>
         </w:drawing>
       </w:r>
+      <w:bookmarkEnd w:id="5"/>
     </w:p>
     <w:p>
       <w:pPr>
@@ -3450,8 +3443,6 @@
         </w:rPr>
         <w:t>Рис 3. Головна сторінка користувача «Клієнт»</w:t>
       </w:r>
-      <w:bookmarkStart w:id="5" w:name="_GoBack"/>
-      <w:bookmarkEnd w:id="5"/>
     </w:p>
     <w:sectPr>
       <w:headerReference w:type="default" r:id="rId11"/>
@@ -3574,7 +3565,7 @@
             <w:sz w:val="28"/>
             <w:szCs w:val="28"/>
           </w:rPr>
-          <w:t>10</w:t>
+          <w:t>9</w:t>
         </w:r>
         <w:r>
           <w:rPr>
@@ -6009,7 +6000,7 @@
 </file>
 
 <file path=customXml/itemProps1.xml><?xml version="1.0" encoding="utf-8"?>
-<ds:datastoreItem xmlns:ds="http://schemas.openxmlformats.org/officeDocument/2006/customXml" ds:itemID="{40ADC2D2-B912-4501-AC57-64B9003CC695}">
+<ds:datastoreItem xmlns:ds="http://schemas.openxmlformats.org/officeDocument/2006/customXml" ds:itemID="{5B618B56-3A10-4128-8296-53E34C49A148}">
   <ds:schemaRefs>
     <ds:schemaRef ds:uri="http://schemas.openxmlformats.org/officeDocument/2006/bibliography"/>
   </ds:schemaRefs>
